--- a/TAREA 1PP_-1.docx
+++ b/TAREA 1PP_-1.docx
@@ -1,6 +1,6 @@
 
 <file path=word/document.xml><?xml version="1.0" encoding="utf-8"?>
-<w:document xmlns:wpc="http://schemas.microsoft.com/office/word/2010/wordprocessingCanvas" xmlns:cx="http://schemas.microsoft.com/office/drawing/2014/chartex" xmlns:cx1="http://schemas.microsoft.com/office/drawing/2015/9/8/chartex" xmlns:cx2="http://schemas.microsoft.com/office/drawing/2015/10/21/chartex" xmlns:cx3="http://schemas.microsoft.com/office/drawing/2016/5/9/chartex" xmlns:cx4="http://schemas.microsoft.com/office/drawing/2016/5/10/chartex" xmlns:cx5="http://schemas.microsoft.com/office/drawing/2016/5/11/chartex" xmlns:cx6="http://schemas.microsoft.com/office/drawing/2016/5/12/chartex" xmlns:cx7="http://schemas.microsoft.com/office/drawing/2016/5/13/chartex" xmlns:cx8="http://schemas.microsoft.com/office/drawing/2016/5/14/chartex" xmlns:mc="http://schemas.openxmlformats.org/markup-compatibility/2006" xmlns:aink="http://schemas.microsoft.com/office/drawing/2016/ink" xmlns:am3d="http://schemas.microsoft.com/office/drawing/2017/model3d" xmlns:o="urn:schemas-microsoft-com:office:office" xmlns:r="http://schemas.openxmlformats.org/officeDocument/2006/relationships" xmlns:m="http://schemas.openxmlformats.org/officeDocument/2006/math" xmlns:v="urn:schemas-microsoft-com:vml" xmlns:wp14="http://schemas.microsoft.com/office/word/2010/wordprocessingDrawing" xmlns:wp="http://schemas.openxmlformats.org/drawingml/2006/wordprocessingDrawing" xmlns:w10="urn:schemas-microsoft-com:office:word" xmlns:w="http://schemas.openxmlformats.org/wordprocessingml/2006/main" xmlns:w14="http://schemas.microsoft.com/office/word/2010/wordml" xmlns:w15="http://schemas.microsoft.com/office/word/2012/wordml" xmlns:w16cex="http://schemas.microsoft.com/office/word/2018/wordml/cex" xmlns:w16cid="http://schemas.microsoft.com/office/word/2016/wordml/cid" xmlns:w16="http://schemas.microsoft.com/office/word/2018/wordml" xmlns:w16sdtdh="http://schemas.microsoft.com/office/word/2020/wordml/sdtdatahash" xmlns:w16se="http://schemas.microsoft.com/office/word/2015/wordml/symex" xmlns:wpg="http://schemas.microsoft.com/office/word/2010/wordprocessingGroup" xmlns:wpi="http://schemas.microsoft.com/office/word/2010/wordprocessingInk" xmlns:wne="http://schemas.microsoft.com/office/word/2006/wordml" xmlns:wps="http://schemas.microsoft.com/office/word/2010/wordprocessingShape" mc:Ignorable="w14 w15 w16se w16cid w16 w16cex w16sdtdh wp14">
+<w:document xmlns:wpc="http://schemas.microsoft.com/office/word/2010/wordprocessingCanvas" xmlns:cx="http://schemas.microsoft.com/office/drawing/2014/chartex" xmlns:cx1="http://schemas.microsoft.com/office/drawing/2015/9/8/chartex" xmlns:cx2="http://schemas.microsoft.com/office/drawing/2015/10/21/chartex" xmlns:cx3="http://schemas.microsoft.com/office/drawing/2016/5/9/chartex" xmlns:cx4="http://schemas.microsoft.com/office/drawing/2016/5/10/chartex" xmlns:cx5="http://schemas.microsoft.com/office/drawing/2016/5/11/chartex" xmlns:cx6="http://schemas.microsoft.com/office/drawing/2016/5/12/chartex" xmlns:cx7="http://schemas.microsoft.com/office/drawing/2016/5/13/chartex" xmlns:cx8="http://schemas.microsoft.com/office/drawing/2016/5/14/chartex" xmlns:mc="http://schemas.openxmlformats.org/markup-compatibility/2006" xmlns:aink="http://schemas.microsoft.com/office/drawing/2016/ink" xmlns:am3d="http://schemas.microsoft.com/office/drawing/2017/model3d" xmlns:o="urn:schemas-microsoft-com:office:office" xmlns:oel="http://schemas.microsoft.com/office/2019/extlst" xmlns:r="http://schemas.openxmlformats.org/officeDocument/2006/relationships" xmlns:m="http://schemas.openxmlformats.org/officeDocument/2006/math" xmlns:v="urn:schemas-microsoft-com:vml" xmlns:wp14="http://schemas.microsoft.com/office/word/2010/wordprocessingDrawing" xmlns:wp="http://schemas.openxmlformats.org/drawingml/2006/wordprocessingDrawing" xmlns:w10="urn:schemas-microsoft-com:office:word" xmlns:w="http://schemas.openxmlformats.org/wordprocessingml/2006/main" xmlns:w14="http://schemas.microsoft.com/office/word/2010/wordml" xmlns:w15="http://schemas.microsoft.com/office/word/2012/wordml" xmlns:w16cex="http://schemas.microsoft.com/office/word/2018/wordml/cex" xmlns:w16cid="http://schemas.microsoft.com/office/word/2016/wordml/cid" xmlns:w16="http://schemas.microsoft.com/office/word/2018/wordml" xmlns:w16sdtdh="http://schemas.microsoft.com/office/word/2020/wordml/sdtdatahash" xmlns:w16se="http://schemas.microsoft.com/office/word/2015/wordml/symex" xmlns:wpg="http://schemas.microsoft.com/office/word/2010/wordprocessingGroup" xmlns:wpi="http://schemas.microsoft.com/office/word/2010/wordprocessingInk" xmlns:wne="http://schemas.microsoft.com/office/word/2006/wordml" xmlns:wps="http://schemas.microsoft.com/office/word/2010/wordprocessingShape" mc:Ignorable="w14 w15 w16se w16cid w16 w16cex w16sdtdh wp14">
   <w:body>
     <w:p>
       <w:pPr>
@@ -76,15 +76,7 @@
         <w:t xml:space="preserve">, </w:t>
       </w:r>
       <w:r>
-        <w:t xml:space="preserve">control </w:t>
-      </w:r>
-      <w:proofErr w:type="gramStart"/>
-      <w:r>
-        <w:t>remoto(</w:t>
-      </w:r>
-      <w:proofErr w:type="gramEnd"/>
-      <w:r>
-        <w:t>Si o No)</w:t>
+        <w:t>control remoto(Si o No)</w:t>
       </w:r>
       <w:r>
         <w:t>, año de fabricación.</w:t>
@@ -471,15 +463,7 @@
               <w:jc w:val="both"/>
             </w:pPr>
             <w:r>
-              <w:t xml:space="preserve">Ejes:       </w:t>
-            </w:r>
-            <w:proofErr w:type="gramStart"/>
-            <w:r>
-              <w:t>$  8</w:t>
-            </w:r>
-            <w:proofErr w:type="gramEnd"/>
-            <w:r>
-              <w:t>.000</w:t>
+              <w:t>Ejes:       $  8.000</w:t>
             </w:r>
           </w:p>
         </w:tc>
@@ -753,15 +737,7 @@
               <w:jc w:val="both"/>
             </w:pPr>
             <w:r>
-              <w:t xml:space="preserve">Iveco:       </w:t>
-            </w:r>
-            <w:proofErr w:type="gramStart"/>
-            <w:r>
-              <w:t>$  85</w:t>
-            </w:r>
-            <w:proofErr w:type="gramEnd"/>
-            <w:r>
-              <w:t>.0</w:t>
+              <w:t>Iveco:       $  85.0</w:t>
             </w:r>
             <w:r>
               <w:t>00</w:t>
@@ -821,13 +797,8 @@
               <w:pStyle w:val="Contenidodelatabla"/>
               <w:jc w:val="both"/>
             </w:pPr>
-            <w:proofErr w:type="gramStart"/>
-            <w:r>
-              <w:t>Mercedes:$</w:t>
-            </w:r>
-            <w:proofErr w:type="gramEnd"/>
-            <w:r>
-              <w:t xml:space="preserve"> 110.000</w:t>
+            <w:r>
+              <w:t>Mercedes:$ 110.000</w:t>
             </w:r>
           </w:p>
         </w:tc>
@@ -882,13 +853,8 @@
             <w:r>
               <w:t xml:space="preserve">Isuzu:       </w:t>
             </w:r>
-            <w:proofErr w:type="gramStart"/>
-            <w:r>
-              <w:t>$  70</w:t>
-            </w:r>
-            <w:proofErr w:type="gramEnd"/>
-            <w:r>
-              <w:t>.000</w:t>
+            <w:r>
+              <w:t>$  70.000</w:t>
             </w:r>
           </w:p>
         </w:tc>
@@ -977,16 +943,11 @@
               <w:pStyle w:val="Contenidodelatabla"/>
               <w:jc w:val="both"/>
             </w:pPr>
-            <w:proofErr w:type="gramStart"/>
             <w:r>
               <w:t>Kawasaki</w:t>
             </w:r>
             <w:r>
-              <w:t>:$</w:t>
-            </w:r>
-            <w:proofErr w:type="gramEnd"/>
-            <w:r>
-              <w:t xml:space="preserve"> 13.000</w:t>
+              <w:t>:$ 13.000</w:t>
             </w:r>
           </w:p>
         </w:tc>
@@ -1003,13 +964,8 @@
             <w:r>
               <w:t xml:space="preserve">Scania:     </w:t>
             </w:r>
-            <w:proofErr w:type="gramStart"/>
-            <w:r>
-              <w:t>$  95</w:t>
-            </w:r>
-            <w:proofErr w:type="gramEnd"/>
-            <w:r>
-              <w:t>.000</w:t>
+            <w:r>
+              <w:t>$  95.000</w:t>
             </w:r>
           </w:p>
         </w:tc>
@@ -1110,30 +1066,23 @@
       <w:r>
         <w:t xml:space="preserve">, pero </w:t>
       </w:r>
+      <w:r>
+        <w:t>además</w:t>
+      </w:r>
+      <w:r>
+        <w:t xml:space="preserve"> muestre el nombre del cliente con su </w:t>
+      </w:r>
       <w:proofErr w:type="spellStart"/>
       <w:r>
-        <w:t>ademas</w:t>
+        <w:t>rut</w:t>
       </w:r>
       <w:proofErr w:type="spellEnd"/>
       <w:r>
-        <w:t xml:space="preserve"> muestre el nombre del cliente con su </w:t>
-      </w:r>
-      <w:proofErr w:type="spellStart"/>
-      <w:r>
-        <w:t>rut</w:t>
-      </w:r>
-      <w:proofErr w:type="spellEnd"/>
-      <w:r>
-        <w:t xml:space="preserve"> y </w:t>
-      </w:r>
-      <w:proofErr w:type="gramStart"/>
-      <w:r>
-        <w:t xml:space="preserve">las </w:t>
+        <w:t xml:space="preserve"> y las </w:t>
       </w:r>
       <w:r>
         <w:t>característica</w:t>
       </w:r>
-      <w:proofErr w:type="gramEnd"/>
       <w:r>
         <w:t xml:space="preserve"> </w:t>
       </w:r>
@@ -1357,13 +1306,8 @@
             <w:pPr>
               <w:pStyle w:val="Contenidodelatabla"/>
             </w:pPr>
-            <w:proofErr w:type="gramStart"/>
-            <w:r>
-              <w:t>Total</w:t>
-            </w:r>
-            <w:proofErr w:type="gramEnd"/>
-            <w:r>
-              <w:t xml:space="preserve"> precio Accesorios</w:t>
+            <w:r>
+              <w:t>Total precio Accesorios</w:t>
             </w:r>
           </w:p>
         </w:tc>
@@ -1392,11 +1336,9 @@
             <w:pPr>
               <w:pStyle w:val="Contenidodelatabla"/>
             </w:pPr>
-            <w:proofErr w:type="gramStart"/>
             <w:r>
               <w:t>TOTAL</w:t>
             </w:r>
-            <w:proofErr w:type="gramEnd"/>
             <w:r>
               <w:t xml:space="preserve"> precio </w:t>
             </w:r>
@@ -1436,13 +1378,8 @@
             <w:pPr>
               <w:pStyle w:val="Contenidodelatabla"/>
             </w:pPr>
-            <w:proofErr w:type="gramStart"/>
-            <w:r>
-              <w:t>TOTAL</w:t>
-            </w:r>
-            <w:proofErr w:type="gramEnd"/>
-            <w:r>
-              <w:t xml:space="preserve"> con descuento %:</w:t>
+            <w:r>
+              <w:t>TOTAL con descuento %:</w:t>
             </w:r>
           </w:p>
         </w:tc>
@@ -1474,13 +1411,8 @@
             <w:pPr>
               <w:pStyle w:val="Contenidodelatabla"/>
             </w:pPr>
-            <w:proofErr w:type="gramStart"/>
-            <w:r>
-              <w:t>TOTAL</w:t>
-            </w:r>
-            <w:proofErr w:type="gramEnd"/>
-            <w:r>
-              <w:t xml:space="preserve"> GENERAL</w:t>
+            <w:r>
+              <w:t>TOTAL GENERAL</w:t>
             </w:r>
           </w:p>
         </w:tc>
@@ -1591,15 +1523,7 @@
     </w:p>
     <w:p>
       <w:r>
-        <w:t xml:space="preserve">Por </w:t>
-      </w:r>
-      <w:proofErr w:type="gramStart"/>
-      <w:r>
-        <w:t>último</w:t>
-      </w:r>
-      <w:proofErr w:type="gramEnd"/>
-      <w:r>
-        <w:t xml:space="preserve"> indicar el promedio de ventas </w:t>
+        <w:t xml:space="preserve">Por último indicar el promedio de ventas </w:t>
       </w:r>
       <w:r>
         <w:t>Totales</w:t>
@@ -2113,15 +2037,7 @@
               <w:pStyle w:val="Contenidodelatabla"/>
             </w:pPr>
             <w:r>
-              <w:t xml:space="preserve">Creación del </w:t>
-            </w:r>
-            <w:proofErr w:type="gramStart"/>
-            <w:r>
-              <w:t>polimorfismo</w:t>
-            </w:r>
-            <w:proofErr w:type="gramEnd"/>
-            <w:r>
-              <w:t xml:space="preserve"> pero sin punteros dados en clases</w:t>
+              <w:t>Creación del polimorfismo pero sin punteros dados en clases</w:t>
             </w:r>
             <w:r>
               <w:t xml:space="preserve"> y uso de los métodos</w:t>
@@ -2760,23 +2676,7 @@
           <w:sz w:val="32"/>
           <w:szCs w:val="32"/>
         </w:rPr>
-        <w:t xml:space="preserve">Se </w:t>
-      </w:r>
-      <w:proofErr w:type="gramStart"/>
-      <w:r>
-        <w:rPr>
-          <w:sz w:val="32"/>
-          <w:szCs w:val="32"/>
-        </w:rPr>
-        <w:t>tomaran</w:t>
-      </w:r>
-      <w:proofErr w:type="gramEnd"/>
-      <w:r>
-        <w:rPr>
-          <w:sz w:val="32"/>
-          <w:szCs w:val="32"/>
-        </w:rPr>
-        <w:t xml:space="preserve"> los archivos realizados si al menos tienen 10 clientes en el archivo.</w:t>
+        <w:t>Se tomaran los archivos realizados si al menos tienen 10 clientes en el archivo.</w:t>
       </w:r>
     </w:p>
     <w:sectPr>
@@ -2789,7 +2689,7 @@
 </file>
 
 <file path=word/numbering.xml><?xml version="1.0" encoding="utf-8"?>
-<w:numbering xmlns:wpc="http://schemas.microsoft.com/office/word/2010/wordprocessingCanvas" xmlns:cx="http://schemas.microsoft.com/office/drawing/2014/chartex" xmlns:cx1="http://schemas.microsoft.com/office/drawing/2015/9/8/chartex" xmlns:cx2="http://schemas.microsoft.com/office/drawing/2015/10/21/chartex" xmlns:cx3="http://schemas.microsoft.com/office/drawing/2016/5/9/chartex" xmlns:cx4="http://schemas.microsoft.com/office/drawing/2016/5/10/chartex" xmlns:cx5="http://schemas.microsoft.com/office/drawing/2016/5/11/chartex" xmlns:cx6="http://schemas.microsoft.com/office/drawing/2016/5/12/chartex" xmlns:cx7="http://schemas.microsoft.com/office/drawing/2016/5/13/chartex" xmlns:cx8="http://schemas.microsoft.com/office/drawing/2016/5/14/chartex" xmlns:mc="http://schemas.openxmlformats.org/markup-compatibility/2006" xmlns:aink="http://schemas.microsoft.com/office/drawing/2016/ink" xmlns:am3d="http://schemas.microsoft.com/office/drawing/2017/model3d" xmlns:o="urn:schemas-microsoft-com:office:office" xmlns:r="http://schemas.openxmlformats.org/officeDocument/2006/relationships" xmlns:m="http://schemas.openxmlformats.org/officeDocument/2006/math" xmlns:v="urn:schemas-microsoft-com:vml" xmlns:wp14="http://schemas.microsoft.com/office/word/2010/wordprocessingDrawing" xmlns:wp="http://schemas.openxmlformats.org/drawingml/2006/wordprocessingDrawing" xmlns:w10="urn:schemas-microsoft-com:office:word" xmlns:w="http://schemas.openxmlformats.org/wordprocessingml/2006/main" xmlns:w14="http://schemas.microsoft.com/office/word/2010/wordml" xmlns:w15="http://schemas.microsoft.com/office/word/2012/wordml" xmlns:w16cex="http://schemas.microsoft.com/office/word/2018/wordml/cex" xmlns:w16cid="http://schemas.microsoft.com/office/word/2016/wordml/cid" xmlns:w16="http://schemas.microsoft.com/office/word/2018/wordml" xmlns:w16sdtdh="http://schemas.microsoft.com/office/word/2020/wordml/sdtdatahash" xmlns:w16se="http://schemas.microsoft.com/office/word/2015/wordml/symex" xmlns:wpg="http://schemas.microsoft.com/office/word/2010/wordprocessingGroup" xmlns:wpi="http://schemas.microsoft.com/office/word/2010/wordprocessingInk" xmlns:wne="http://schemas.microsoft.com/office/word/2006/wordml" xmlns:wps="http://schemas.microsoft.com/office/word/2010/wordprocessingShape" mc:Ignorable="w14 w15 w16se w16cid w16 w16cex w16sdtdh wp14">
+<w:numbering xmlns:wpc="http://schemas.microsoft.com/office/word/2010/wordprocessingCanvas" xmlns:cx="http://schemas.microsoft.com/office/drawing/2014/chartex" xmlns:cx1="http://schemas.microsoft.com/office/drawing/2015/9/8/chartex" xmlns:cx2="http://schemas.microsoft.com/office/drawing/2015/10/21/chartex" xmlns:cx3="http://schemas.microsoft.com/office/drawing/2016/5/9/chartex" xmlns:cx4="http://schemas.microsoft.com/office/drawing/2016/5/10/chartex" xmlns:cx5="http://schemas.microsoft.com/office/drawing/2016/5/11/chartex" xmlns:cx6="http://schemas.microsoft.com/office/drawing/2016/5/12/chartex" xmlns:cx7="http://schemas.microsoft.com/office/drawing/2016/5/13/chartex" xmlns:cx8="http://schemas.microsoft.com/office/drawing/2016/5/14/chartex" xmlns:mc="http://schemas.openxmlformats.org/markup-compatibility/2006" xmlns:aink="http://schemas.microsoft.com/office/drawing/2016/ink" xmlns:am3d="http://schemas.microsoft.com/office/drawing/2017/model3d" xmlns:o="urn:schemas-microsoft-com:office:office" xmlns:oel="http://schemas.microsoft.com/office/2019/extlst" xmlns:r="http://schemas.openxmlformats.org/officeDocument/2006/relationships" xmlns:m="http://schemas.openxmlformats.org/officeDocument/2006/math" xmlns:v="urn:schemas-microsoft-com:vml" xmlns:wp14="http://schemas.microsoft.com/office/word/2010/wordprocessingDrawing" xmlns:wp="http://schemas.openxmlformats.org/drawingml/2006/wordprocessingDrawing" xmlns:w10="urn:schemas-microsoft-com:office:word" xmlns:w="http://schemas.openxmlformats.org/wordprocessingml/2006/main" xmlns:w14="http://schemas.microsoft.com/office/word/2010/wordml" xmlns:w15="http://schemas.microsoft.com/office/word/2012/wordml" xmlns:w16cex="http://schemas.microsoft.com/office/word/2018/wordml/cex" xmlns:w16cid="http://schemas.microsoft.com/office/word/2016/wordml/cid" xmlns:w16="http://schemas.microsoft.com/office/word/2018/wordml" xmlns:w16sdtdh="http://schemas.microsoft.com/office/word/2020/wordml/sdtdatahash" xmlns:w16se="http://schemas.microsoft.com/office/word/2015/wordml/symex" xmlns:wpg="http://schemas.microsoft.com/office/word/2010/wordprocessingGroup" xmlns:wpi="http://schemas.microsoft.com/office/word/2010/wordprocessingInk" xmlns:wne="http://schemas.microsoft.com/office/word/2006/wordml" xmlns:wps="http://schemas.microsoft.com/office/word/2010/wordprocessingShape" mc:Ignorable="w14 w15 w16se w16cid w16 w16cex w16sdtdh wp14">
   <w:abstractNum w:abstractNumId="0" w15:restartNumberingAfterBreak="0">
     <w:nsid w:val="00000001"/>
     <w:multiLevelType w:val="multilevel"/>
@@ -3025,10 +2925,10 @@
       </w:pPr>
     </w:lvl>
   </w:abstractNum>
-  <w:num w:numId="1">
+  <w:num w:numId="1" w16cid:durableId="378171425">
     <w:abstractNumId w:val="0"/>
   </w:num>
-  <w:num w:numId="2">
+  <w:num w:numId="2" w16cid:durableId="1382367363">
     <w:abstractNumId w:val="1"/>
   </w:num>
 </w:numbering>

--- a/TAREA 1PP_-1.docx
+++ b/TAREA 1PP_-1.docx
@@ -1020,11 +1020,9 @@
       <w:r>
         <w:t xml:space="preserve">Si compran </w:t>
       </w:r>
-      <w:proofErr w:type="spellStart"/>
-      <w:r>
-        <w:t>mas</w:t>
-      </w:r>
-      <w:proofErr w:type="spellEnd"/>
+      <w:r>
+        <w:t>más</w:t>
+      </w:r>
       <w:r>
         <w:t xml:space="preserve"> de 10000 juguetes tendrán descuento de 10% sobre el precio total de la compra</w:t>
       </w:r>
@@ -1452,15 +1450,15 @@
         <w:rPr>
           <w:b/>
         </w:rPr>
-        <w:t>Nota: Almacenar las ventas de los clientes en un archivo</w:t>
-      </w:r>
-    </w:p>
-    <w:p>
-      <w:pPr>
+        <w:t>Nota</w:t>
+      </w:r>
+      <w:r>
         <w:rPr>
           <w:b/>
-        </w:rPr>
-      </w:pPr>
+          <w:highlight w:val="yellow"/>
+        </w:rPr>
+        <w:t>: Almacenar las ventas de los clientes en un archivo</w:t>
+      </w:r>
     </w:p>
     <w:p>
       <w:pPr>
@@ -1468,67 +1466,132 @@
           <w:b/>
         </w:rPr>
       </w:pPr>
-      <w:r>
+    </w:p>
+    <w:p>
+      <w:pPr>
         <w:rPr>
           <w:b/>
         </w:rPr>
+      </w:pPr>
+      <w:r>
+        <w:rPr>
+          <w:b/>
+        </w:rPr>
         <w:t>Todos estos informes o reportes son diarios (Cuando se abre y se cierra el programa)</w:t>
       </w:r>
     </w:p>
     <w:p>
-      <w:r>
+      <w:pPr>
+        <w:rPr>
+          <w:highlight w:val="yellow"/>
+        </w:rPr>
+      </w:pPr>
+      <w:r>
+        <w:rPr>
+          <w:highlight w:val="yellow"/>
+        </w:rPr>
         <w:t xml:space="preserve">Mostrar el cliente que compro </w:t>
       </w:r>
       <w:r>
+        <w:rPr>
+          <w:highlight w:val="yellow"/>
+        </w:rPr>
         <w:t>más</w:t>
       </w:r>
       <w:r>
+        <w:rPr>
+          <w:highlight w:val="yellow"/>
+        </w:rPr>
         <w:t xml:space="preserve"> </w:t>
       </w:r>
       <w:r>
+        <w:rPr>
+          <w:highlight w:val="yellow"/>
+        </w:rPr>
         <w:t>vehículos</w:t>
       </w:r>
       <w:r>
+        <w:rPr>
+          <w:highlight w:val="yellow"/>
+        </w:rPr>
         <w:t xml:space="preserve"> entre autos, motos y camiones</w:t>
       </w:r>
     </w:p>
     <w:p>
       <w:r>
+        <w:rPr>
+          <w:highlight w:val="yellow"/>
+        </w:rPr>
         <w:t xml:space="preserve">Mostrar el cliente que compro más accesorios </w:t>
       </w:r>
       <w:r>
+        <w:rPr>
+          <w:highlight w:val="yellow"/>
+        </w:rPr>
         <w:t>entre autos, motos y camiones</w:t>
       </w:r>
     </w:p>
     <w:p/>
     <w:p>
-      <w:r>
+      <w:pPr>
+        <w:rPr>
+          <w:highlight w:val="yellow"/>
+        </w:rPr>
+      </w:pPr>
+      <w:r>
+        <w:rPr>
+          <w:highlight w:val="yellow"/>
+        </w:rPr>
         <w:t xml:space="preserve">Mostrar cantidad </w:t>
       </w:r>
       <w:r>
+        <w:rPr>
+          <w:highlight w:val="yellow"/>
+        </w:rPr>
         <w:t xml:space="preserve">Total </w:t>
       </w:r>
       <w:r>
+        <w:rPr>
+          <w:highlight w:val="yellow"/>
+        </w:rPr>
         <w:t xml:space="preserve">de </w:t>
       </w:r>
       <w:r>
+        <w:rPr>
+          <w:highlight w:val="yellow"/>
+        </w:rPr>
         <w:t>Vehículos</w:t>
       </w:r>
       <w:r>
+        <w:rPr>
+          <w:highlight w:val="yellow"/>
+        </w:rPr>
         <w:t xml:space="preserve"> comprados</w:t>
       </w:r>
       <w:r>
+        <w:rPr>
+          <w:highlight w:val="yellow"/>
+        </w:rPr>
         <w:t xml:space="preserve"> </w:t>
       </w:r>
     </w:p>
     <w:p>
       <w:r>
+        <w:rPr>
+          <w:highlight w:val="yellow"/>
+        </w:rPr>
         <w:t xml:space="preserve">Por último indicar el promedio de ventas </w:t>
       </w:r>
       <w:r>
+        <w:rPr>
+          <w:highlight w:val="yellow"/>
+        </w:rPr>
         <w:t>Totales</w:t>
       </w:r>
       <w:r>
+        <w:rPr>
+          <w:highlight w:val="yellow"/>
+        </w:rPr>
         <w:t xml:space="preserve"> por cantidad de clientes</w:t>
       </w:r>
       <w:r>
